--- a/Exercise 1/SPECTRAL/Spectral.docx
+++ b/Exercise 1/SPECTRAL/Spectral.docx
@@ -702,7 +702,44 @@
         <w:rPr>
           <w:szCs w:val="32"/>
         </w:rPr>
-        <w:t>)=O(81*n/100). Ci aspettiamo quindi di ridurre i tempi di esecuzione di almeno un quinto.</w:t>
+        <w:t>)=O(</w:t>
+      </w:r>
+      <w:r>
+        <w:rPr>
+          <w:szCs w:val="32"/>
+        </w:rPr>
+        <w:t>729</w:t>
+      </w:r>
+      <w:r>
+        <w:rPr>
+          <w:szCs w:val="32"/>
+        </w:rPr>
+        <w:t>*n</w:t>
+      </w:r>
+      <w:r>
+        <w:rPr>
+          <w:szCs w:val="32"/>
+          <w:vertAlign w:val="superscript"/>
+        </w:rPr>
+        <w:t>3</w:t>
+      </w:r>
+      <w:r>
+        <w:rPr>
+          <w:szCs w:val="32"/>
+        </w:rPr>
+        <w:t>/10</w:t>
+      </w:r>
+      <w:r>
+        <w:rPr>
+          <w:szCs w:val="32"/>
+        </w:rPr>
+        <w:t>0</w:t>
+      </w:r>
+      <w:r>
+        <w:rPr>
+          <w:szCs w:val="32"/>
+        </w:rPr>
+        <w:t>0). Ci aspettiamo quindi di ridurre i tempi di esecuzione di almeno un quinto.</w:t>
       </w:r>
     </w:p>
     <w:p>
@@ -1514,13 +1551,7 @@
         <w:rPr>
           <w:szCs w:val="32"/>
         </w:rPr>
-        <w:t>dominante</w:t>
-      </w:r>
-      <w:r>
-        <w:rPr>
-          <w:szCs w:val="32"/>
-        </w:rPr>
-        <w:t xml:space="preserve"> della matrice inversa attraverso k prodotti tra matrice e vettore senza la necessità di trovare il relativo autovalore. Si noti che l’</w:t>
+        <w:t>dominante della matrice inversa attraverso k prodotti tra matrice e vettore senza la necessità di trovare il relativo autovalore. Si noti che l’</w:t>
       </w:r>
       <w:proofErr w:type="spellStart"/>
       <w:r>
